--- a/Notes.docx
+++ b/Notes.docx
@@ -37,6 +37,9 @@
       </w:r>
       <w:bookmarkStart w:id="0" w:name="OLE_LINK1"/>
       <w:r>
+        <w:t>#</w:t>
+      </w:r>
+      <w:r>
         <w:t>ffc0c7</w:t>
       </w:r>
       <w:bookmarkEnd w:id="0"/>
@@ -66,9 +69,14 @@
       <w:r>
         <w:t xml:space="preserve">: </w:t>
       </w:r>
+      <w:bookmarkStart w:id="1" w:name="OLE_LINK3"/>
+      <w:r>
+        <w:t>#</w:t>
+      </w:r>
       <w:r>
         <w:t>fff4a3</w:t>
       </w:r>
+      <w:bookmarkEnd w:id="1"/>
     </w:p>
     <w:p>
       <w:r>
@@ -82,11 +90,14 @@
       <w:r>
         <w:t xml:space="preserve">: </w:t>
       </w:r>
-      <w:bookmarkStart w:id="1" w:name="OLE_LINK2"/>
+      <w:bookmarkStart w:id="2" w:name="OLE_LINK2"/>
+      <w:r>
+        <w:t>#</w:t>
+      </w:r>
       <w:r>
         <w:t>bfded9</w:t>
       </w:r>
-      <w:bookmarkEnd w:id="1"/>
+      <w:bookmarkEnd w:id="2"/>
     </w:p>
     <w:p/>
     <w:sectPr>

--- a/Notes.docx
+++ b/Notes.docx
@@ -100,6 +100,31 @@
       <w:bookmarkEnd w:id="2"/>
     </w:p>
     <w:p/>
+    <w:p>
+      <w:bookmarkStart w:id="3" w:name="OLE_LINK4"/>
+      <w:r>
+        <w:t xml:space="preserve">Hi, my name is Aron Radvanyi. I am an MSc Computing student at Edinburgh Napier University. I love creating websites (joking, this is just a coursework assignment). Hope I will get a good mark and my design will be favoured by the profs. </w:t>
+      </w:r>
+      <w:r>
+        <w:rPr>
+          <mc:AlternateContent>
+            <mc:Choice Requires="w16se"/>
+            <mc:Fallback>
+              <w:rFonts w:ascii="Segoe UI Emoji" w:eastAsia="Segoe UI Emoji" w:hAnsi="Segoe UI Emoji" w:cs="Segoe UI Emoji"/>
+            </mc:Fallback>
+          </mc:AlternateContent>
+        </w:rPr>
+        <mc:AlternateContent>
+          <mc:Choice Requires="w16se">
+            <w16se:symEx w16se:font="Segoe UI Emoji" w16se:char="1F60A"/>
+          </mc:Choice>
+          <mc:Fallback>
+            <w:t>😊</w:t>
+          </mc:Fallback>
+        </mc:AlternateContent>
+      </w:r>
+      <w:bookmarkEnd w:id="3"/>
+    </w:p>
     <w:sectPr>
       <w:pgSz w:w="11906" w:h="16838"/>
       <w:pgMar w:top="1440" w:right="1440" w:bottom="1440" w:left="1440" w:header="708" w:footer="708" w:gutter="0"/>

--- a/Notes.docx
+++ b/Notes.docx
@@ -4,20 +4,7 @@
   <w:body>
     <w:p>
       <w:r>
-        <w:t xml:space="preserve">Button green </w:t>
-      </w:r>
-      <w:proofErr w:type="spellStart"/>
-      <w:proofErr w:type="gramStart"/>
-      <w:r>
-        <w:t>color</w:t>
-      </w:r>
-      <w:proofErr w:type="spellEnd"/>
-      <w:r>
-        <w:t xml:space="preserve"> :</w:t>
-      </w:r>
-      <w:proofErr w:type="gramEnd"/>
-      <w:r>
-        <w:t xml:space="preserve"> </w:t>
+        <w:t xml:space="preserve">Button green color : </w:t>
       </w:r>
       <w:r>
         <w:t>#139c06</w:t>
@@ -25,15 +12,7 @@
     </w:p>
     <w:p>
       <w:r>
-        <w:t xml:space="preserve">Pink </w:t>
-      </w:r>
-      <w:proofErr w:type="spellStart"/>
-      <w:r>
-        <w:t>color</w:t>
-      </w:r>
-      <w:proofErr w:type="spellEnd"/>
-      <w:r>
-        <w:t xml:space="preserve">: </w:t>
+        <w:t xml:space="preserve">Pink color: </w:t>
       </w:r>
       <w:bookmarkStart w:id="0" w:name="OLE_LINK1"/>
       <w:r>
@@ -45,29 +24,8 @@
       <w:bookmarkEnd w:id="0"/>
     </w:p>
     <w:p>
-      <w:proofErr w:type="spellStart"/>
-      <w:r>
-        <w:t>Yello</w:t>
-      </w:r>
-      <w:proofErr w:type="spellEnd"/>
-      <w:r>
-        <w:t>/</w:t>
-      </w:r>
-      <w:proofErr w:type="spellStart"/>
-      <w:r>
-        <w:t>baige</w:t>
-      </w:r>
-      <w:proofErr w:type="spellEnd"/>
-      <w:r>
-        <w:t xml:space="preserve"> </w:t>
-      </w:r>
-      <w:proofErr w:type="spellStart"/>
-      <w:r>
-        <w:t>color</w:t>
-      </w:r>
-      <w:proofErr w:type="spellEnd"/>
-      <w:r>
-        <w:t xml:space="preserve">: </w:t>
+      <w:r>
+        <w:t xml:space="preserve">Yello/baige color: </w:t>
       </w:r>
       <w:bookmarkStart w:id="1" w:name="OLE_LINK3"/>
       <w:r>
@@ -80,15 +38,7 @@
     </w:p>
     <w:p>
       <w:r>
-        <w:t xml:space="preserve">Light green </w:t>
-      </w:r>
-      <w:proofErr w:type="spellStart"/>
-      <w:r>
-        <w:t>color</w:t>
-      </w:r>
-      <w:proofErr w:type="spellEnd"/>
-      <w:r>
-        <w:t xml:space="preserve">: </w:t>
+        <w:t xml:space="preserve">Light green color: </w:t>
       </w:r>
       <w:bookmarkStart w:id="2" w:name="OLE_LINK2"/>
       <w:r>
@@ -98,6 +48,17 @@
         <w:t>bfded9</w:t>
       </w:r>
       <w:bookmarkEnd w:id="2"/>
+    </w:p>
+    <w:p>
+      <w:r>
+        <w:t>Dark color:</w:t>
+      </w:r>
+      <w:r>
+        <w:t xml:space="preserve"> </w:t>
+      </w:r>
+      <w:r>
+        <w:t>#15202b</w:t>
+      </w:r>
     </w:p>
     <w:p/>
     <w:p>
